--- a/application/src/main/resources/templates/report-submission.docx
+++ b/application/src/main/resources/templates/report-submission.docx
@@ -290,6 +290,7 @@
         <w:rPr>
           <w:sz w:val="16"/>
           <w:szCs w:val="16"/>
+          <w:lang w:val="id-ID"/>
         </w:rPr>
       </w:pPr>
       <w:r>
@@ -520,22 +521,7 @@
         <w:tabs>
           <w:tab w:val="left" w:pos="-450"/>
         </w:tabs>
-        <w:ind w:left="-709"/>
-        <w:rPr>
-          <w:rFonts w:ascii="Calibri" w:eastAsia="Times New Roman" w:hAnsi="Calibri" w:cs="Calibri"/>
-          <w:b/>
-          <w:bCs/>
-          <w:sz w:val="16"/>
-          <w:szCs w:val="16"/>
-        </w:rPr>
-      </w:pPr>
-    </w:p>
-    <w:p>
-      <w:pPr>
-        <w:tabs>
-          <w:tab w:val="left" w:pos="-450"/>
-        </w:tabs>
-        <w:ind w:left="-709"/>
+        <w:ind w:left="-720"/>
         <w:rPr>
           <w:rFonts w:ascii="Calibri" w:eastAsia="Times New Roman" w:hAnsi="Calibri" w:cs="Calibri"/>
           <w:b/>
@@ -557,6 +543,7 @@
       </w:tblGrid>
       <w:tr>
         <w:trPr>
+          <w:cantSplit/>
           <w:trHeight w:val="567"/>
         </w:trPr>
         <w:tc>
@@ -573,6 +560,57 @@
                 <w:lang w:val="en-US"/>
               </w:rPr>
             </w:pPr>
+            <w:r>
+              <w:rPr>
+                <w:rFonts w:ascii="Calibri" w:eastAsia="Times New Roman" w:hAnsi="Calibri" w:cs="Calibri"/>
+                <w:b/>
+                <w:bCs/>
+                <w:sz w:val="16"/>
+                <w:szCs w:val="16"/>
+              </w:rPr>
+              <w:fldChar w:fldCharType="begin"/>
+            </w:r>
+            <w:r>
+              <w:rPr>
+                <w:rFonts w:ascii="Calibri" w:eastAsia="Times New Roman" w:hAnsi="Calibri" w:cs="Calibri"/>
+                <w:b/>
+                <w:bCs/>
+                <w:sz w:val="16"/>
+                <w:szCs w:val="16"/>
+              </w:rPr>
+              <w:instrText xml:space="preserve"> MERGEFIELD  "@before-row[#list fields as f]"  \* MERGEFORMAT </w:instrText>
+            </w:r>
+            <w:r>
+              <w:rPr>
+                <w:rFonts w:ascii="Calibri" w:eastAsia="Times New Roman" w:hAnsi="Calibri" w:cs="Calibri"/>
+                <w:b/>
+                <w:bCs/>
+                <w:sz w:val="16"/>
+                <w:szCs w:val="16"/>
+              </w:rPr>
+              <w:fldChar w:fldCharType="separate"/>
+            </w:r>
+            <w:r>
+              <w:rPr>
+                <w:rFonts w:ascii="Calibri" w:eastAsia="Times New Roman" w:hAnsi="Calibri" w:cs="Calibri"/>
+                <w:b/>
+                <w:bCs/>
+                <w:noProof/>
+                <w:sz w:val="16"/>
+                <w:szCs w:val="16"/>
+              </w:rPr>
+              <w:t>«@before-row[#list fields as f]»</w:t>
+            </w:r>
+            <w:r>
+              <w:rPr>
+                <w:rFonts w:ascii="Calibri" w:eastAsia="Times New Roman" w:hAnsi="Calibri" w:cs="Calibri"/>
+                <w:b/>
+                <w:bCs/>
+                <w:sz w:val="16"/>
+                <w:szCs w:val="16"/>
+              </w:rPr>
+              <w:fldChar w:fldCharType="end"/>
+            </w:r>
           </w:p>
           <w:p>
             <w:pPr>
@@ -602,7 +640,7 @@
                 <w:szCs w:val="20"/>
                 <w:lang w:val="en-US"/>
               </w:rPr>
-              <w:instrText xml:space="preserve"> MERGEFIELD  ${fields.label}  \* MERGEFORMAT </w:instrText>
+              <w:instrText xml:space="preserve"> MERGEFIELD  ${f.label}  \* MERGEFORMAT </w:instrText>
             </w:r>
             <w:r>
               <w:rPr>
@@ -623,7 +661,7 @@
                 <w:szCs w:val="20"/>
                 <w:lang w:val="en-US"/>
               </w:rPr>
-              <w:t>«${fields.label}»</w:t>
+              <w:t>«${f.label}»</w:t>
             </w:r>
             <w:r>
               <w:rPr>
@@ -658,7 +696,7 @@
                 <w:szCs w:val="16"/>
                 <w:lang w:val="en-US"/>
               </w:rPr>
-              <w:instrText xml:space="preserve"> MERGEFIELD  ${fields.description}  \* MERGEFORMAT </w:instrText>
+              <w:instrText xml:space="preserve"> MERGEFIELD  ${f.description}  \* MERGEFORMAT </w:instrText>
             </w:r>
             <w:r>
               <w:rPr>
@@ -675,7 +713,7 @@
                 <w:szCs w:val="16"/>
                 <w:lang w:val="en-US"/>
               </w:rPr>
-              <w:t>«${fields.description}»</w:t>
+              <w:t>«${f.description}»</w:t>
             </w:r>
             <w:r>
               <w:rPr>
@@ -689,11 +727,106 @@
           <w:p>
             <w:pPr>
               <w:rPr>
-                <w:sz w:val="16"/>
-                <w:szCs w:val="16"/>
-                <w:lang w:val="en-US"/>
+                <w:b/>
+                <w:bCs/>
+                <w:sz w:val="16"/>
+                <w:szCs w:val="16"/>
+                <w:lang w:val="fr-FR"/>
               </w:rPr>
             </w:pPr>
+            <w:r>
+              <w:rPr>
+                <w:b/>
+                <w:bCs/>
+                <w:sz w:val="16"/>
+                <w:szCs w:val="16"/>
+                <w:lang w:val="fr-FR"/>
+              </w:rPr>
+              <w:fldChar w:fldCharType="begin"/>
+            </w:r>
+            <w:r>
+              <w:rPr>
+                <w:b/>
+                <w:bCs/>
+                <w:sz w:val="16"/>
+                <w:szCs w:val="16"/>
+                <w:lang w:val="fr-FR"/>
+              </w:rPr>
+              <w:instrText xml:space="preserve"> MERGEFIELD  "[#list f.values as v]"  \* MERGEFORMAT </w:instrText>
+            </w:r>
+            <w:r>
+              <w:rPr>
+                <w:b/>
+                <w:bCs/>
+                <w:sz w:val="16"/>
+                <w:szCs w:val="16"/>
+                <w:lang w:val="fr-FR"/>
+              </w:rPr>
+              <w:fldChar w:fldCharType="separate"/>
+            </w:r>
+            <w:r>
+              <w:rPr>
+                <w:b/>
+                <w:bCs/>
+                <w:noProof/>
+                <w:sz w:val="16"/>
+                <w:szCs w:val="16"/>
+                <w:lang w:val="fr-FR"/>
+              </w:rPr>
+              <w:t>«[#list f.values as v]»</w:t>
+            </w:r>
+            <w:r>
+              <w:rPr>
+                <w:b/>
+                <w:bCs/>
+                <w:sz w:val="16"/>
+                <w:szCs w:val="16"/>
+                <w:lang w:val="fr-FR"/>
+              </w:rPr>
+              <w:fldChar w:fldCharType="end"/>
+            </w:r>
+            <w:bookmarkStart w:id="0" w:name="image"/>
+            <w:r>
+              <w:rPr>
+                <w:noProof/>
+              </w:rPr>
+              <w:drawing>
+                <wp:inline distT="0" distB="0" distL="0" distR="0" wp14:anchorId="6C88D91D" wp14:editId="58FE20A0">
+                  <wp:extent cx="266700" cy="285750"/>
+                  <wp:effectExtent l="19050" t="0" r="0" b="0"/>
+                  <wp:docPr id="3" name="Image 0" descr="template.png"/>
+                  <wp:cNvGraphicFramePr>
+                    <a:graphicFrameLocks xmlns:a="http://schemas.openxmlformats.org/drawingml/2006/main" noChangeAspect="1"/>
+                  </wp:cNvGraphicFramePr>
+                  <a:graphic xmlns:a="http://schemas.openxmlformats.org/drawingml/2006/main">
+                    <a:graphicData uri="http://schemas.openxmlformats.org/drawingml/2006/picture">
+                      <pic:pic xmlns:pic="http://schemas.openxmlformats.org/drawingml/2006/picture">
+                        <pic:nvPicPr>
+                          <pic:cNvPr id="0" name="template.png"/>
+                          <pic:cNvPicPr/>
+                        </pic:nvPicPr>
+                        <pic:blipFill>
+                          <a:blip r:embed="rId8" cstate="print"/>
+                          <a:stretch>
+                            <a:fillRect/>
+                          </a:stretch>
+                        </pic:blipFill>
+                        <pic:spPr>
+                          <a:xfrm>
+                            <a:off x="0" y="0"/>
+                            <a:ext cx="266700" cy="285750"/>
+                          </a:xfrm>
+                          <a:prstGeom prst="rect">
+                            <a:avLst/>
+                          </a:prstGeom>
+                        </pic:spPr>
+                      </pic:pic>
+                    </a:graphicData>
+                  </a:graphic>
+                </wp:inline>
+              </w:drawing>
+            </w:r>
+            <w:bookmarkEnd w:id="0"/>
           </w:p>
           <w:p>
             <w:pPr>
@@ -711,6 +844,108 @@
                 <w:bCs/>
                 <w:sz w:val="16"/>
                 <w:szCs w:val="16"/>
+                <w:lang w:val="fr-FR"/>
+              </w:rPr>
+              <w:fldChar w:fldCharType="begin"/>
+            </w:r>
+            <w:r>
+              <w:rPr>
+                <w:b/>
+                <w:bCs/>
+                <w:sz w:val="16"/>
+                <w:szCs w:val="16"/>
+                <w:lang w:val="fr-FR"/>
+              </w:rPr>
+              <w:instrText xml:space="preserve"> MERGEFIELD  ${v.label}  \* MERGEFORMAT </w:instrText>
+            </w:r>
+            <w:r>
+              <w:rPr>
+                <w:b/>
+                <w:bCs/>
+                <w:sz w:val="16"/>
+                <w:szCs w:val="16"/>
+                <w:lang w:val="fr-FR"/>
+              </w:rPr>
+              <w:fldChar w:fldCharType="separate"/>
+            </w:r>
+            <w:r>
+              <w:rPr>
+                <w:b/>
+                <w:bCs/>
+                <w:noProof/>
+                <w:sz w:val="16"/>
+                <w:szCs w:val="16"/>
+                <w:lang w:val="fr-FR"/>
+              </w:rPr>
+              <w:t>«${v.label}»</w:t>
+            </w:r>
+            <w:r>
+              <w:rPr>
+                <w:b/>
+                <w:bCs/>
+                <w:sz w:val="16"/>
+                <w:szCs w:val="16"/>
+                <w:lang w:val="fr-FR"/>
+              </w:rPr>
+              <w:fldChar w:fldCharType="end"/>
+            </w:r>
+            <w:r>
+              <w:rPr>
+                <w:b/>
+                <w:bCs/>
+                <w:sz w:val="16"/>
+                <w:szCs w:val="16"/>
+                <w:lang w:val="fr-FR"/>
+              </w:rPr>
+              <w:fldChar w:fldCharType="begin"/>
+            </w:r>
+            <w:r>
+              <w:rPr>
+                <w:b/>
+                <w:bCs/>
+                <w:sz w:val="16"/>
+                <w:szCs w:val="16"/>
+                <w:lang w:val="fr-FR"/>
+              </w:rPr>
+              <w:instrText xml:space="preserve"> MERGEFIELD  [/#list]  \* MERGEFORMAT </w:instrText>
+            </w:r>
+            <w:r>
+              <w:rPr>
+                <w:b/>
+                <w:bCs/>
+                <w:sz w:val="16"/>
+                <w:szCs w:val="16"/>
+                <w:lang w:val="fr-FR"/>
+              </w:rPr>
+              <w:fldChar w:fldCharType="separate"/>
+            </w:r>
+            <w:r>
+              <w:rPr>
+                <w:b/>
+                <w:bCs/>
+                <w:noProof/>
+                <w:sz w:val="16"/>
+                <w:szCs w:val="16"/>
+                <w:lang w:val="fr-FR"/>
+              </w:rPr>
+              <w:t>«[/#list]»</w:t>
+            </w:r>
+            <w:r>
+              <w:rPr>
+                <w:b/>
+                <w:bCs/>
+                <w:sz w:val="16"/>
+                <w:szCs w:val="16"/>
+                <w:lang w:val="fr-FR"/>
+              </w:rPr>
+              <w:fldChar w:fldCharType="end"/>
+            </w:r>
+            <w:r>
+              <w:rPr>
+                <w:b/>
+                <w:bCs/>
+                <w:sz w:val="16"/>
+                <w:szCs w:val="16"/>
                 <w:lang w:val="en-US"/>
               </w:rPr>
               <w:fldChar w:fldCharType="begin"/>
@@ -723,7 +958,7 @@
                 <w:szCs w:val="16"/>
                 <w:lang w:val="en-US"/>
               </w:rPr>
-              <w:instrText xml:space="preserve"> MERGEFIELD  ${fields.value}  \* MERGEFORMAT </w:instrText>
+              <w:instrText xml:space="preserve"> MERGEFIELD  @after-row[/#list]  \* MERGEFORMAT </w:instrText>
             </w:r>
             <w:r>
               <w:rPr>
@@ -744,7 +979,7 @@
                 <w:szCs w:val="16"/>
                 <w:lang w:val="en-US"/>
               </w:rPr>
-              <w:t>«${fields.value}»</w:t>
+              <w:t>«@after-row[/#list]»</w:t>
             </w:r>
             <w:r>
               <w:rPr>
@@ -771,9 +1006,12 @@
     </w:tbl>
     <w:p>
       <w:pPr>
-        <w:rPr>
-          <w:b/>
-          <w:bCs/>
+        <w:ind w:left="-720"/>
+        <w:rPr>
+          <w:b/>
+          <w:bCs/>
+          <w:sz w:val="16"/>
+          <w:szCs w:val="16"/>
           <w:lang w:val="en-US"/>
         </w:rPr>
       </w:pPr>
@@ -788,15 +1026,14 @@
       </w:pPr>
     </w:p>
     <w:sectPr>
-      <w:headerReference w:type="default" r:id="rId8"/>
-      <w:footerReference w:type="even" r:id="rId9"/>
-      <w:footerReference w:type="default" r:id="rId10"/>
-      <w:headerReference w:type="first" r:id="rId11"/>
-      <w:footerReference w:type="first" r:id="rId12"/>
+      <w:headerReference w:type="default" r:id="rId9"/>
+      <w:footerReference w:type="even" r:id="rId10"/>
+      <w:footerReference w:type="default" r:id="rId11"/>
+      <w:headerReference w:type="first" r:id="rId12"/>
+      <w:footerReference w:type="first" r:id="rId13"/>
       <w:pgSz w:w="11900" w:h="16840"/>
       <w:pgMar w:top="1440" w:right="1440" w:bottom="1440" w:left="1440" w:header="708" w:footer="832" w:gutter="0"/>
       <w:cols w:space="708"/>
-      <w:titlePg/>
       <w:docGrid w:linePitch="360"/>
     </w:sectPr>
   </w:body>
@@ -994,66 +1231,112 @@
 
 <file path=word/footer2.xml><?xml version="1.0" encoding="utf-8"?>
 <w:ftr xmlns:wpc="http://schemas.microsoft.com/office/word/2010/wordprocessingCanvas" xmlns:cx="http://schemas.microsoft.com/office/drawing/2014/chartex" xmlns:cx1="http://schemas.microsoft.com/office/drawing/2015/9/8/chartex" xmlns:cx2="http://schemas.microsoft.com/office/drawing/2015/10/21/chartex" xmlns:cx3="http://schemas.microsoft.com/office/drawing/2016/5/9/chartex" xmlns:cx4="http://schemas.microsoft.com/office/drawing/2016/5/10/chartex" xmlns:cx5="http://schemas.microsoft.com/office/drawing/2016/5/11/chartex" xmlns:cx6="http://schemas.microsoft.com/office/drawing/2016/5/12/chartex" xmlns:cx7="http://schemas.microsoft.com/office/drawing/2016/5/13/chartex" xmlns:cx8="http://schemas.microsoft.com/office/drawing/2016/5/14/chartex" xmlns:mc="http://schemas.openxmlformats.org/markup-compatibility/2006" xmlns:aink="http://schemas.microsoft.com/office/drawing/2016/ink" xmlns:am3d="http://schemas.microsoft.com/office/drawing/2017/model3d" xmlns:o="urn:schemas-microsoft-com:office:office" xmlns:oel="http://schemas.microsoft.com/office/2019/extlst" xmlns:r="http://schemas.openxmlformats.org/officeDocument/2006/relationships" xmlns:m="http://schemas.openxmlformats.org/officeDocument/2006/math" xmlns:v="urn:schemas-microsoft-com:vml" xmlns:wp14="http://schemas.microsoft.com/office/word/2010/wordprocessingDrawing" xmlns:wp="http://schemas.openxmlformats.org/drawingml/2006/wordprocessingDrawing" xmlns:w10="urn:schemas-microsoft-com:office:word" xmlns:w="http://schemas.openxmlformats.org/wordprocessingml/2006/main" xmlns:w14="http://schemas.microsoft.com/office/word/2010/wordml" xmlns:w15="http://schemas.microsoft.com/office/word/2012/wordml" xmlns:w16cex="http://schemas.microsoft.com/office/word/2018/wordml/cex" xmlns:w16cid="http://schemas.microsoft.com/office/word/2016/wordml/cid" xmlns:w16="http://schemas.microsoft.com/office/word/2018/wordml" xmlns:w16sdtdh="http://schemas.microsoft.com/office/word/2020/wordml/sdtdatahash" xmlns:w16se="http://schemas.microsoft.com/office/word/2015/wordml/symex" xmlns:wpg="http://schemas.microsoft.com/office/word/2010/wordprocessingGroup" xmlns:wpi="http://schemas.microsoft.com/office/word/2010/wordprocessingInk" xmlns:wne="http://schemas.microsoft.com/office/word/2006/wordml" xmlns:wps="http://schemas.microsoft.com/office/word/2010/wordprocessingShape" mc:Ignorable="w14 w15 w16se w16cid w16 w16cex w16sdtdh wp14">
-  <w:p>
-    <w:pPr>
-      <w:pStyle w:val="Footer"/>
-      <w:framePr w:wrap="none" w:vAnchor="text" w:hAnchor="margin" w:xAlign="right" w:y="1"/>
-      <w:rPr>
-        <w:rStyle w:val="PageNumber"/>
-      </w:rPr>
-    </w:pPr>
-    <w:sdt>
-      <w:sdtPr>
-        <w:rPr>
-          <w:rStyle w:val="PageNumber"/>
-        </w:rPr>
-        <w:id w:val="1658033271"/>
-        <w:docPartObj>
-          <w:docPartGallery w:val="Page Numbers (Bottom of Page)"/>
-          <w:docPartUnique/>
-        </w:docPartObj>
-      </w:sdtPr>
-      <w:sdtContent>
-        <w:r>
-          <w:rPr>
-            <w:rStyle w:val="PageNumber"/>
-          </w:rPr>
-          <w:fldChar w:fldCharType="begin"/>
-        </w:r>
-        <w:r>
-          <w:rPr>
-            <w:rStyle w:val="PageNumber"/>
-          </w:rPr>
-          <w:instrText xml:space="preserve"> PAGE </w:instrText>
-        </w:r>
-        <w:r>
-          <w:rPr>
-            <w:rStyle w:val="PageNumber"/>
-          </w:rPr>
-          <w:fldChar w:fldCharType="separate"/>
-        </w:r>
-        <w:r>
-          <w:rPr>
-            <w:rStyle w:val="PageNumber"/>
-            <w:noProof/>
-          </w:rPr>
-          <w:t>2</w:t>
-        </w:r>
-        <w:r>
-          <w:rPr>
-            <w:rStyle w:val="PageNumber"/>
-          </w:rPr>
-          <w:fldChar w:fldCharType="end"/>
-        </w:r>
-      </w:sdtContent>
-    </w:sdt>
-    <w:r>
-      <w:rPr>
-        <w:rStyle w:val="PageNumber"/>
-      </w:rPr>
-      <w:t>/2</w:t>
-    </w:r>
-  </w:p>
+  <w:sdt>
+    <w:sdtPr>
+      <w:id w:val="1540166545"/>
+      <w:docPartObj>
+        <w:docPartGallery w:val="Page Numbers (Bottom of Page)"/>
+        <w:docPartUnique/>
+      </w:docPartObj>
+    </w:sdtPr>
+    <w:sdtContent>
+      <w:sdt>
+        <w:sdtPr>
+          <w:id w:val="1728636285"/>
+          <w:docPartObj>
+            <w:docPartGallery w:val="Page Numbers (Top of Page)"/>
+            <w:docPartUnique/>
+          </w:docPartObj>
+        </w:sdtPr>
+        <w:sdtContent>
+          <w:p>
+            <w:pPr>
+              <w:pStyle w:val="Footer"/>
+              <w:jc w:val="center"/>
+            </w:pPr>
+            <w:r>
+              <w:t xml:space="preserve">Page </w:t>
+            </w:r>
+            <w:r>
+              <w:rPr>
+                <w:b/>
+                <w:bCs/>
+              </w:rPr>
+              <w:fldChar w:fldCharType="begin"/>
+            </w:r>
+            <w:r>
+              <w:rPr>
+                <w:b/>
+                <w:bCs/>
+              </w:rPr>
+              <w:instrText xml:space="preserve"> PAGE </w:instrText>
+            </w:r>
+            <w:r>
+              <w:rPr>
+                <w:b/>
+                <w:bCs/>
+              </w:rPr>
+              <w:fldChar w:fldCharType="separate"/>
+            </w:r>
+            <w:r>
+              <w:rPr>
+                <w:b/>
+                <w:bCs/>
+                <w:noProof/>
+              </w:rPr>
+              <w:t>2</w:t>
+            </w:r>
+            <w:r>
+              <w:rPr>
+                <w:b/>
+                <w:bCs/>
+              </w:rPr>
+              <w:fldChar w:fldCharType="end"/>
+            </w:r>
+            <w:r>
+              <w:t xml:space="preserve"> of </w:t>
+            </w:r>
+            <w:r>
+              <w:rPr>
+                <w:b/>
+                <w:bCs/>
+              </w:rPr>
+              <w:fldChar w:fldCharType="begin"/>
+            </w:r>
+            <w:r>
+              <w:rPr>
+                <w:b/>
+                <w:bCs/>
+              </w:rPr>
+              <w:instrText xml:space="preserve"> NUMPAGES  </w:instrText>
+            </w:r>
+            <w:r>
+              <w:rPr>
+                <w:b/>
+                <w:bCs/>
+              </w:rPr>
+              <w:fldChar w:fldCharType="separate"/>
+            </w:r>
+            <w:r>
+              <w:rPr>
+                <w:b/>
+                <w:bCs/>
+                <w:noProof/>
+              </w:rPr>
+              <w:t>2</w:t>
+            </w:r>
+            <w:r>
+              <w:rPr>
+                <w:b/>
+                <w:bCs/>
+              </w:rPr>
+              <w:fldChar w:fldCharType="end"/>
+            </w:r>
+          </w:p>
+        </w:sdtContent>
+      </w:sdt>
+    </w:sdtContent>
+  </w:sdt>
   <w:p>
     <w:pPr>
       <w:pStyle w:val="Footer"/>
@@ -1215,6 +1498,72 @@
         <w:lang w:val="en-US"/>
       </w:rPr>
     </w:pPr>
+    <w:bookmarkStart w:id="1" w:name="logo"/>
+    <w:r>
+      <w:rPr>
+        <w:noProof/>
+      </w:rPr>
+      <w:drawing>
+        <wp:inline distT="0" distB="0" distL="0" distR="0" wp14:anchorId="65B05C1D" wp14:editId="39CAC184">
+          <wp:extent cx="266700" cy="285750"/>
+          <wp:effectExtent l="19050" t="0" r="0" b="0"/>
+          <wp:docPr id="1" name="Image 0" descr="template.png"/>
+          <wp:cNvGraphicFramePr>
+            <a:graphicFrameLocks xmlns:a="http://schemas.openxmlformats.org/drawingml/2006/main" noChangeAspect="1"/>
+          </wp:cNvGraphicFramePr>
+          <a:graphic xmlns:a="http://schemas.openxmlformats.org/drawingml/2006/main">
+            <a:graphicData uri="http://schemas.openxmlformats.org/drawingml/2006/picture">
+              <pic:pic xmlns:pic="http://schemas.openxmlformats.org/drawingml/2006/picture">
+                <pic:nvPicPr>
+                  <pic:cNvPr id="0" name="template.png"/>
+                  <pic:cNvPicPr/>
+                </pic:nvPicPr>
+                <pic:blipFill>
+                  <a:blip r:embed="rId1" cstate="print"/>
+                  <a:stretch>
+                    <a:fillRect/>
+                  </a:stretch>
+                </pic:blipFill>
+                <pic:spPr>
+                  <a:xfrm>
+                    <a:off x="0" y="0"/>
+                    <a:ext cx="266700" cy="285750"/>
+                  </a:xfrm>
+                  <a:prstGeom prst="rect">
+                    <a:avLst/>
+                  </a:prstGeom>
+                </pic:spPr>
+              </pic:pic>
+            </a:graphicData>
+          </a:graphic>
+        </wp:inline>
+      </w:drawing>
+    </w:r>
+    <w:bookmarkEnd w:id="1"/>
+    <w:r>
+      <w:rPr>
+        <w:lang w:val="en-US"/>
+      </w:rPr>
+      <w:fldChar w:fldCharType="begin"/>
+    </w:r>
+    <w:r>
+      <w:rPr>
+        <w:lang w:val="en-US"/>
+      </w:rPr>
+      <w:instrText xml:space="preserve"> MERGEFIELD  ${organization.logo}  \* MERGEFORMAT </w:instrText>
+    </w:r>
+    <w:r>
+      <w:rPr>
+        <w:lang w:val="en-US"/>
+      </w:rPr>
+      <w:fldChar w:fldCharType="separate"/>
+    </w:r>
+    <w:r>
+      <w:rPr>
+        <w:lang w:val="en-US"/>
+      </w:rPr>
+      <w:fldChar w:fldCharType="end"/>
+    </w:r>
   </w:p>
 </w:hdr>
 </file>
@@ -1864,6 +2213,29 @@
       <w:contextualSpacing/>
     </w:pPr>
   </w:style>
+  <w:style w:type="character" w:styleId="Hyperlink">
+    <w:name w:val="Hyperlink"/>
+    <w:basedOn w:val="DefaultParagraphFont"/>
+    <w:uiPriority w:val="99"/>
+    <w:unhideWhenUsed/>
+    <w:rsid w:val="00260E41"/>
+    <w:rPr>
+      <w:color w:val="0563C1" w:themeColor="hyperlink"/>
+      <w:u w:val="single"/>
+    </w:rPr>
+  </w:style>
+  <w:style w:type="character" w:styleId="UnresolvedMention">
+    <w:name w:val="Unresolved Mention"/>
+    <w:basedOn w:val="DefaultParagraphFont"/>
+    <w:uiPriority w:val="99"/>
+    <w:semiHidden/>
+    <w:unhideWhenUsed/>
+    <w:rsid w:val="00260E41"/>
+    <w:rPr>
+      <w:color w:val="605E5C"/>
+      <w:shd w:val="clear" w:color="auto" w:fill="E1DFDD"/>
+    </w:rPr>
+  </w:style>
 </w:styles>
 </file>
 

--- a/application/src/main/resources/templates/report-submission.docx
+++ b/application/src/main/resources/templates/report-submission.docx
@@ -549,6 +549,12 @@
         <w:tc>
           <w:tcPr>
             <w:tcW w:w="10490" w:type="dxa"/>
+            <w:tcBorders>
+              <w:top w:val="nil"/>
+              <w:left w:val="nil"/>
+              <w:bottom w:val="nil"/>
+              <w:right w:val="nil"/>
+            </w:tcBorders>
           </w:tcPr>
           <w:p>
             <w:pPr>
@@ -617,6 +623,7 @@
               <w:rPr>
                 <w:b/>
                 <w:bCs/>
+                <w:color w:val="CF322C"/>
                 <w:sz w:val="20"/>
                 <w:szCs w:val="20"/>
                 <w:lang w:val="en-US"/>
@@ -626,6 +633,7 @@
               <w:rPr>
                 <w:b/>
                 <w:bCs/>
+                <w:color w:val="CF322C"/>
                 <w:sz w:val="20"/>
                 <w:szCs w:val="20"/>
                 <w:lang w:val="en-US"/>
@@ -636,6 +644,7 @@
               <w:rPr>
                 <w:b/>
                 <w:bCs/>
+                <w:color w:val="CF322C"/>
                 <w:sz w:val="20"/>
                 <w:szCs w:val="20"/>
                 <w:lang w:val="en-US"/>
@@ -646,6 +655,7 @@
               <w:rPr>
                 <w:b/>
                 <w:bCs/>
+                <w:color w:val="CF322C"/>
                 <w:sz w:val="20"/>
                 <w:szCs w:val="20"/>
                 <w:lang w:val="en-US"/>
@@ -657,6 +667,7 @@
                 <w:b/>
                 <w:bCs/>
                 <w:noProof/>
+                <w:color w:val="CF322C"/>
                 <w:sz w:val="20"/>
                 <w:szCs w:val="20"/>
                 <w:lang w:val="en-US"/>
@@ -667,6 +678,7 @@
               <w:rPr>
                 <w:b/>
                 <w:bCs/>
+                <w:color w:val="CF322C"/>
                 <w:sz w:val="20"/>
                 <w:szCs w:val="20"/>
                 <w:lang w:val="en-US"/>
@@ -677,6 +689,7 @@
           <w:p>
             <w:pPr>
               <w:rPr>
+                <w:color w:val="CF322C"/>
                 <w:sz w:val="16"/>
                 <w:szCs w:val="16"/>
                 <w:lang w:val="en-US"/>
@@ -684,6 +697,7 @@
             </w:pPr>
             <w:r>
               <w:rPr>
+                <w:color w:val="CF322C"/>
                 <w:sz w:val="16"/>
                 <w:szCs w:val="16"/>
                 <w:lang w:val="en-US"/>
@@ -692,6 +706,7 @@
             </w:r>
             <w:r>
               <w:rPr>
+                <w:color w:val="CF322C"/>
                 <w:sz w:val="16"/>
                 <w:szCs w:val="16"/>
                 <w:lang w:val="en-US"/>
@@ -700,6 +715,7 @@
             </w:r>
             <w:r>
               <w:rPr>
+                <w:color w:val="CF322C"/>
                 <w:sz w:val="16"/>
                 <w:szCs w:val="16"/>
                 <w:lang w:val="en-US"/>
@@ -709,6 +725,7 @@
             <w:r>
               <w:rPr>
                 <w:noProof/>
+                <w:color w:val="CF322C"/>
                 <w:sz w:val="16"/>
                 <w:szCs w:val="16"/>
                 <w:lang w:val="en-US"/>
@@ -717,6 +734,7 @@
             </w:r>
             <w:r>
               <w:rPr>
+                <w:color w:val="CF322C"/>
                 <w:sz w:val="16"/>
                 <w:szCs w:val="16"/>
                 <w:lang w:val="en-US"/>
@@ -726,6 +744,7 @@
           </w:p>
           <w:p>
             <w:pPr>
+              <w:ind w:left="160"/>
               <w:rPr>
                 <w:b/>
                 <w:bCs/>
@@ -830,6 +849,7 @@
           </w:p>
           <w:p>
             <w:pPr>
+              <w:ind w:left="160"/>
               <w:rPr>
                 <w:b/>
                 <w:bCs/>
